--- a/Deliverables/D03/Item 1/Item 1 - Cambios realizados en los modelos conceptual y de dominio.docx
+++ b/Deliverables/D03/Item 1/Item 1 - Cambios realizados en los modelos conceptual y de dominio.docx
@@ -1,6 +1,6 @@
 
 <file path=word/document.xml><?xml version="1.0" encoding="utf-8"?>
-<w:document xmlns:wpc="http://schemas.microsoft.com/office/word/2010/wordprocessingCanvas" xmlns:cx="http://schemas.microsoft.com/office/drawing/2014/chartex" xmlns:cx1="http://schemas.microsoft.com/office/drawing/2015/9/8/chartex" xmlns:cx2="http://schemas.microsoft.com/office/drawing/2015/10/21/chartex" xmlns:cx3="http://schemas.microsoft.com/office/drawing/2016/5/9/chartex" xmlns:cx4="http://schemas.microsoft.com/office/drawing/2016/5/10/chartex" xmlns:cx5="http://schemas.microsoft.com/office/drawing/2016/5/11/chartex" xmlns:cx6="http://schemas.microsoft.com/office/drawing/2016/5/12/chartex" xmlns:cx7="http://schemas.microsoft.com/office/drawing/2016/5/13/chartex" xmlns:cx8="http://schemas.microsoft.com/office/drawing/2016/5/14/chartex" xmlns:mc="http://schemas.openxmlformats.org/markup-compatibility/2006" xmlns:aink="http://schemas.microsoft.com/office/drawing/2016/ink" xmlns:am3d="http://schemas.microsoft.com/office/drawing/2017/model3d" xmlns:o="urn:schemas-microsoft-com:office:office" xmlns:r="http://schemas.openxmlformats.org/officeDocument/2006/relationships" xmlns:m="http://schemas.openxmlformats.org/officeDocument/2006/math" xmlns:v="urn:schemas-microsoft-com:vml" xmlns:wp14="http://schemas.microsoft.com/office/word/2010/wordprocessingDrawing" xmlns:wp="http://schemas.openxmlformats.org/drawingml/2006/wordprocessingDrawing" xmlns:w10="urn:schemas-microsoft-com:office:word" xmlns:w="http://schemas.openxmlformats.org/wordprocessingml/2006/main" xmlns:w14="http://schemas.microsoft.com/office/word/2010/wordml" xmlns:w15="http://schemas.microsoft.com/office/word/2012/wordml" xmlns:w16cid="http://schemas.microsoft.com/office/word/2016/wordml/cid" xmlns:w16se="http://schemas.microsoft.com/office/word/2015/wordml/symex" xmlns:wpg="http://schemas.microsoft.com/office/word/2010/wordprocessingGroup" xmlns:wpi="http://schemas.microsoft.com/office/word/2010/wordprocessingInk" xmlns:wne="http://schemas.microsoft.com/office/word/2006/wordml" xmlns:wps="http://schemas.microsoft.com/office/word/2010/wordprocessingShape" mc:Ignorable="w14 w15 w16se w16cid wp14">
+<w:document xmlns:wpc="http://schemas.microsoft.com/office/word/2010/wordprocessingCanvas" xmlns:mo="http://schemas.microsoft.com/office/mac/office/2008/main" xmlns:mc="http://schemas.openxmlformats.org/markup-compatibility/2006" xmlns:mv="urn:schemas-microsoft-com:mac:vml" xmlns:o="urn:schemas-microsoft-com:office:office" xmlns:r="http://schemas.openxmlformats.org/officeDocument/2006/relationships" xmlns:m="http://schemas.openxmlformats.org/officeDocument/2006/math" xmlns:v="urn:schemas-microsoft-com:vml" xmlns:wp14="http://schemas.microsoft.com/office/word/2010/wordprocessingDrawing" xmlns:wp="http://schemas.openxmlformats.org/drawingml/2006/wordprocessingDrawing" xmlns:w10="urn:schemas-microsoft-com:office:word" xmlns:w="http://schemas.openxmlformats.org/wordprocessingml/2006/main" xmlns:w14="http://schemas.microsoft.com/office/word/2010/wordml" xmlns:w15="http://schemas.microsoft.com/office/word/2012/wordml" xmlns:wpg="http://schemas.microsoft.com/office/word/2010/wordprocessingGroup" xmlns:wpi="http://schemas.microsoft.com/office/word/2010/wordprocessingInk" xmlns:wne="http://schemas.microsoft.com/office/word/2006/wordml" xmlns:wps="http://schemas.microsoft.com/office/word/2010/wordprocessingShape" mc:Ignorable="w14 w15 wp14">
   <w:body>
     <w:p>
       <w:pPr>
@@ -11,26 +11,14 @@
         </w:rPr>
       </w:pPr>
       <w:bookmarkStart w:id="0" w:name="_Hlk529454991"/>
-      <w:proofErr w:type="spellStart"/>
       <w:r>
         <w:rPr>
           <w:sz w:val="26"/>
           <w:szCs w:val="26"/>
           <w:u w:val="single"/>
         </w:rPr>
-        <w:t>Item</w:t>
-      </w:r>
-      <w:proofErr w:type="spellEnd"/>
-      <w:r>
-        <w:rPr>
-          <w:sz w:val="26"/>
-          <w:szCs w:val="26"/>
-          <w:u w:val="single"/>
-        </w:rPr>
-        <w:t xml:space="preserve"> 1</w:t>
-      </w:r>
-      <w:bookmarkStart w:id="1" w:name="_GoBack"/>
-      <w:bookmarkEnd w:id="1"/>
+        <w:t>Item 1</w:t>
+      </w:r>
     </w:p>
     <w:p>
       <w:pPr>
@@ -67,26 +55,10 @@
         </w:numPr>
       </w:pPr>
       <w:r>
-        <w:t>En la relación actor-&gt;</w:t>
-      </w:r>
-      <w:proofErr w:type="spellStart"/>
-      <w:r>
-        <w:t>message</w:t>
-      </w:r>
-      <w:proofErr w:type="spellEnd"/>
-      <w:r>
-        <w:t xml:space="preserve"> se ha cambiado el </w:t>
-      </w:r>
-      <w:r>
-        <w:t xml:space="preserve">nombre del rol de receiver a </w:t>
-      </w:r>
-      <w:proofErr w:type="spellStart"/>
-      <w:r>
-        <w:t>recipient</w:t>
-      </w:r>
-      <w:proofErr w:type="spellEnd"/>
-      <w:r>
-        <w:t>. Cambio realizado tanto en el modelo conceptual como el de dominio para usar la denominación utilizada en el documento de requisitos (requisito nº2).</w:t>
+        <w:t xml:space="preserve">En la relación actor-&gt;message se ha cambiado el </w:t>
+      </w:r>
+      <w:r>
+        <w:t>nombre del rol de receiver a recipient. Cambio realizado tanto en el modelo conceptual como el de dominio para usar la denominación utilizada en el documento de requisitos (requisito nº2).</w:t>
       </w:r>
       <w:bookmarkEnd w:id="0"/>
     </w:p>
@@ -99,6 +71,18 @@
         </w:numPr>
       </w:pPr>
       <w:r>
+        <w:t>Se ha eliminado la relación Application – Workplan en el modelo conceptual y se ha sustituido por FixUpTask – Workplan. Por lo tanto, en el modelo de dominio se ha cambiado también la relación Application – Phase por FixUpTask – Phase. Este cambio es debido a que, a pesar de que los requisitos exijan que las Phases existan una vez una solicitud es aceptada, dichas Phases corresponden al FixUpTask, no a la solicitud.</w:t>
+      </w:r>
+    </w:p>
+    <w:p>
+      <w:pPr>
+        <w:pStyle w:val="Prrafodelista"/>
+        <w:numPr>
+          <w:ilvl w:val="0"/>
+          <w:numId w:val="1"/>
+        </w:numPr>
+      </w:pPr>
+      <w:r>
         <w:t>Únicamente e</w:t>
       </w:r>
       <w:r>
@@ -122,32 +106,19 @@
       <w:r>
         <w:t xml:space="preserve">entidad </w:t>
       </w:r>
-      <w:proofErr w:type="spellStart"/>
-      <w:r>
-        <w:t>workPlan</w:t>
-      </w:r>
-      <w:proofErr w:type="spellEnd"/>
-      <w:r>
-        <w:t xml:space="preserve"> y </w:t>
+      <w:r>
+        <w:t xml:space="preserve">workPlan y </w:t>
       </w:r>
       <w:r>
         <w:t xml:space="preserve">cambiado </w:t>
       </w:r>
       <w:r>
-        <w:t>el nombre a la relación por “</w:t>
-      </w:r>
-      <w:proofErr w:type="spellStart"/>
-      <w:r>
-        <w:t>compoundBy</w:t>
-      </w:r>
-      <w:proofErr w:type="spellEnd"/>
-      <w:r>
-        <w:t>”</w:t>
+        <w:t>el nombre a la relación por “compoundBy”</w:t>
       </w:r>
       <w:r>
         <w:t xml:space="preserve">; </w:t>
       </w:r>
-      <w:bookmarkStart w:id="2" w:name="_Hlk529478071"/>
+      <w:bookmarkStart w:id="1" w:name="_Hlk529478071"/>
       <w:r>
         <w:t>ambos cambios</w:t>
       </w:r>
@@ -164,10 +135,18 @@
         <w:t>or recomendación del profesor</w:t>
       </w:r>
       <w:r>
-        <w:t xml:space="preserve"> tras concluir que tener una entidad completamente vacía no tenía sentido.</w:t>
-      </w:r>
-    </w:p>
-    <w:bookmarkEnd w:id="2"/>
+        <w:t xml:space="preserve"> tras concluir que tener una entidad completamente vacía no </w:t>
+      </w:r>
+      <w:r>
+        <w:t>era necesario</w:t>
+      </w:r>
+      <w:bookmarkStart w:id="2" w:name="_GoBack"/>
+      <w:bookmarkEnd w:id="2"/>
+      <w:r>
+        <w:t>.</w:t>
+      </w:r>
+    </w:p>
+    <w:bookmarkEnd w:id="1"/>
     <w:p>
       <w:pPr>
         <w:pStyle w:val="Prrafodelista"/>
@@ -186,15 +165,7 @@
         <w:t>patrón</w:t>
       </w:r>
       <w:r>
-        <w:t xml:space="preserve"> del </w:t>
-      </w:r>
-      <w:proofErr w:type="spellStart"/>
-      <w:r>
-        <w:t>nº</w:t>
-      </w:r>
-      <w:proofErr w:type="spellEnd"/>
-      <w:r>
-        <w:t xml:space="preserve"> de teléfono en actor y </w:t>
+        <w:t xml:space="preserve"> del nº de teléfono en actor y </w:t>
       </w:r>
       <w:r>
         <w:t>añadido</w:t>
@@ -221,21 +192,8 @@
         <w:t>S</w:t>
       </w:r>
       <w:r>
-        <w:t xml:space="preserve">e ha cambiado el nombre del atributo </w:t>
-      </w:r>
-      <w:proofErr w:type="spellStart"/>
-      <w:r>
-        <w:t>linkAttachment</w:t>
-      </w:r>
-      <w:proofErr w:type="spellEnd"/>
-      <w:r>
-        <w:t xml:space="preserve"> a </w:t>
-      </w:r>
-      <w:proofErr w:type="spellStart"/>
-      <w:r>
-        <w:t>attachment</w:t>
-      </w:r>
-      <w:proofErr w:type="spellEnd"/>
+        <w:t>e ha cambiado el nombre del atributo linkAttachment a attachment</w:t>
+      </w:r>
       <w:r>
         <w:t xml:space="preserve"> </w:t>
       </w:r>
@@ -246,12 +204,10 @@
       <w:r>
         <w:t xml:space="preserve">entidad </w:t>
       </w:r>
-      <w:proofErr w:type="spellStart"/>
       <w:r>
         <w:t>PersonalRecord</w:t>
       </w:r>
       <w:bookmarkEnd w:id="3"/>
-      <w:proofErr w:type="spellEnd"/>
       <w:r>
         <w:t xml:space="preserve"> </w:t>
       </w:r>
@@ -279,15 +235,7 @@
         <w:t xml:space="preserve"> la entidad</w:t>
       </w:r>
       <w:r>
-        <w:t xml:space="preserve"> Finder para el </w:t>
-      </w:r>
-      <w:proofErr w:type="spellStart"/>
-      <w:r>
-        <w:t>nº</w:t>
-      </w:r>
-      <w:proofErr w:type="spellEnd"/>
-      <w:r>
-        <w:t xml:space="preserve"> de resultados (requisito 41)</w:t>
+        <w:t xml:space="preserve"> Finder para el nº de resultados (requisito 41)</w:t>
       </w:r>
       <w:r>
         <w:t xml:space="preserve">. En la presente revisión </w:t>
@@ -330,13 +278,8 @@
         <w:t>ó</w:t>
       </w:r>
       <w:r>
-        <w:t xml:space="preserve">n </w:t>
-      </w:r>
-      <w:proofErr w:type="spellStart"/>
-      <w:r>
-        <w:t>HandyWorker</w:t>
-      </w:r>
-      <w:proofErr w:type="spellEnd"/>
+        <w:t>n HandyWorker</w:t>
+      </w:r>
       <w:r>
         <w:t>&lt;-&gt;</w:t>
       </w:r>
@@ -353,15 +296,7 @@
         <w:t xml:space="preserve"> a</w:t>
       </w:r>
       <w:r>
-        <w:t xml:space="preserve"> </w:t>
-      </w:r>
-      <w:proofErr w:type="spellStart"/>
-      <w:r>
-        <w:t>HandyWorker</w:t>
-      </w:r>
-      <w:proofErr w:type="spellEnd"/>
-      <w:r>
-        <w:t xml:space="preserve"> </w:t>
+        <w:t xml:space="preserve"> HandyWorker </w:t>
       </w:r>
       <w:r>
         <w:t>-</w:t>
@@ -403,15 +338,7 @@
         <w:t>ido</w:t>
       </w:r>
       <w:r>
-        <w:t xml:space="preserve"> el atributo </w:t>
-      </w:r>
-      <w:proofErr w:type="spellStart"/>
-      <w:r>
-        <w:t>number</w:t>
-      </w:r>
-      <w:proofErr w:type="spellEnd"/>
-      <w:r>
-        <w:t xml:space="preserve"> a </w:t>
+        <w:t xml:space="preserve"> el atributo number a </w:t>
       </w:r>
       <w:r>
         <w:t xml:space="preserve">la </w:t>
@@ -422,7 +349,6 @@
       <w:r>
         <w:t xml:space="preserve"> </w:t>
       </w:r>
-      <w:proofErr w:type="spellStart"/>
       <w:r>
         <w:t>S</w:t>
       </w:r>
@@ -430,7 +356,6 @@
         <w:t>ection</w:t>
       </w:r>
       <w:bookmarkEnd w:id="6"/>
-      <w:proofErr w:type="spellEnd"/>
       <w:r>
         <w:t xml:space="preserve">, </w:t>
       </w:r>
@@ -454,23 +379,7 @@
         <w:t xml:space="preserve">Tal y como se muestra en el material suministrado por el profesorado en esta entrega, </w:t>
       </w:r>
       <w:r>
-        <w:t xml:space="preserve">los atributos de </w:t>
-      </w:r>
-      <w:proofErr w:type="spellStart"/>
-      <w:r>
-        <w:t>useraccount</w:t>
-      </w:r>
-      <w:proofErr w:type="spellEnd"/>
-      <w:r>
-        <w:t xml:space="preserve"> y </w:t>
-      </w:r>
-      <w:proofErr w:type="spellStart"/>
-      <w:r>
-        <w:t>authority</w:t>
-      </w:r>
-      <w:proofErr w:type="spellEnd"/>
-      <w:r>
-        <w:t xml:space="preserve"> deben llevar un </w:t>
+        <w:t xml:space="preserve">los atributos de useraccount y authority deben llevar un </w:t>
       </w:r>
       <w:r>
         <w:t>“</w:t>
@@ -505,15 +414,7 @@
         <w:t>Se elimina la restricción</w:t>
       </w:r>
       <w:r>
-        <w:t xml:space="preserve"> {</w:t>
-      </w:r>
-      <w:proofErr w:type="spellStart"/>
-      <w:r>
-        <w:t>NotBlank</w:t>
-      </w:r>
-      <w:proofErr w:type="spellEnd"/>
-      <w:r>
-        <w:t>} del</w:t>
+        <w:t xml:space="preserve"> {NotBlank} del</w:t>
       </w:r>
       <w:r>
         <w:t xml:space="preserve"> atributo</w:t>
@@ -521,11 +422,9 @@
       <w:r>
         <w:t xml:space="preserve"> </w:t>
       </w:r>
-      <w:proofErr w:type="spellStart"/>
       <w:r>
         <w:t>comment</w:t>
       </w:r>
-      <w:proofErr w:type="spellEnd"/>
       <w:r>
         <w:t xml:space="preserve"> </w:t>
       </w:r>
@@ -541,7 +440,6 @@
       <w:r>
         <w:t xml:space="preserve"> </w:t>
       </w:r>
-      <w:proofErr w:type="spellStart"/>
       <w:r>
         <w:t>A</w:t>
       </w:r>
@@ -549,17 +447,8 @@
         <w:t>pplication</w:t>
       </w:r>
       <w:bookmarkEnd w:id="8"/>
-      <w:proofErr w:type="spellEnd"/>
-      <w:r>
-        <w:t xml:space="preserve"> ya que se encontraba junto a [</w:t>
-      </w:r>
-      <w:proofErr w:type="gramStart"/>
-      <w:r>
-        <w:t>0..</w:t>
-      </w:r>
-      <w:proofErr w:type="gramEnd"/>
-      <w:r>
-        <w:t>1].</w:t>
+      <w:r>
+        <w:t xml:space="preserve"> ya que se encontraba junto a [0..1].</w:t>
       </w:r>
       <w:bookmarkStart w:id="10" w:name="_Hlk529457666"/>
     </w:p>
@@ -582,144 +471,122 @@
       <w:r>
         <w:t xml:space="preserve">el atributo </w:t>
       </w:r>
-      <w:proofErr w:type="spellStart"/>
-      <w:r>
-        <w:t>lastUpdated</w:t>
-      </w:r>
-      <w:proofErr w:type="spellEnd"/>
+      <w:r>
+        <w:t xml:space="preserve">lastUpdated </w:t>
+      </w:r>
+      <w:bookmarkStart w:id="12" w:name="_Hlk529457699"/>
+      <w:r>
+        <w:t>en</w:t>
+      </w:r>
+      <w:r>
+        <w:t xml:space="preserve"> la </w:t>
+      </w:r>
+      <w:bookmarkEnd w:id="12"/>
+      <w:r>
+        <w:t>entidad</w:t>
+      </w:r>
       <w:r>
         <w:t xml:space="preserve"> </w:t>
       </w:r>
-      <w:bookmarkStart w:id="12" w:name="_Hlk529457699"/>
-      <w:r>
-        <w:t>en</w:t>
-      </w:r>
-      <w:r>
-        <w:t xml:space="preserve"> la </w:t>
-      </w:r>
-      <w:bookmarkEnd w:id="12"/>
-      <w:r>
-        <w:t>entidad</w:t>
+      <w:r>
+        <w:t>T</w:t>
+      </w:r>
+      <w:r>
+        <w:t>utorial</w:t>
+      </w:r>
+      <w:bookmarkEnd w:id="10"/>
+      <w:r>
+        <w:t xml:space="preserve"> para usar el nombre </w:t>
+      </w:r>
+      <w:r>
+        <w:t>suministrado en el documento de requisitos.</w:t>
+      </w:r>
+    </w:p>
+    <w:bookmarkEnd w:id="11"/>
+    <w:p>
+      <w:pPr>
+        <w:pStyle w:val="Prrafodelista"/>
+        <w:numPr>
+          <w:ilvl w:val="0"/>
+          <w:numId w:val="1"/>
+        </w:numPr>
+      </w:pPr>
+      <w:r>
+        <w:t xml:space="preserve">Por directriz del profesorado se ha utilizado </w:t>
+      </w:r>
+      <w:r>
+        <w:t>el tipo</w:t>
+      </w:r>
+      <w:r>
+        <w:t xml:space="preserve"> envoltura</w:t>
       </w:r>
       <w:r>
         <w:t xml:space="preserve"> </w:t>
       </w:r>
       <w:r>
-        <w:t>T</w:t>
-      </w:r>
-      <w:r>
-        <w:t>utorial</w:t>
-      </w:r>
-      <w:bookmarkEnd w:id="10"/>
-      <w:r>
-        <w:t xml:space="preserve"> para usar el nombre </w:t>
-      </w:r>
-      <w:r>
-        <w:t>suministrado en el documento de requisitos.</w:t>
-      </w:r>
-    </w:p>
-    <w:bookmarkEnd w:id="11"/>
-    <w:p>
-      <w:pPr>
-        <w:pStyle w:val="Prrafodelista"/>
-        <w:numPr>
-          <w:ilvl w:val="0"/>
-          <w:numId w:val="1"/>
-        </w:numPr>
-      </w:pPr>
-      <w:r>
-        <w:t xml:space="preserve">Por directriz del profesorado se ha utilizado </w:t>
-      </w:r>
-      <w:r>
-        <w:t>el tipo</w:t>
-      </w:r>
-      <w:r>
-        <w:t xml:space="preserve"> envoltura</w:t>
+        <w:t>Boolean</w:t>
+      </w:r>
+      <w:bookmarkStart w:id="13" w:name="_Hlk529458008"/>
+      <w:r>
+        <w:t xml:space="preserve"> en vez del tipo primitivo.</w:t>
+      </w:r>
+    </w:p>
+    <w:p>
+      <w:pPr>
+        <w:pStyle w:val="Prrafodelista"/>
+        <w:numPr>
+          <w:ilvl w:val="0"/>
+          <w:numId w:val="1"/>
+        </w:numPr>
+      </w:pPr>
+      <w:r>
+        <w:t xml:space="preserve">En </w:t>
+      </w:r>
+      <w:r>
+        <w:t xml:space="preserve">la </w:t>
+      </w:r>
+      <w:r>
+        <w:t xml:space="preserve">entidad </w:t>
+      </w:r>
+      <w:r>
+        <w:t>FixUpTask</w:t>
       </w:r>
       <w:r>
         <w:t xml:space="preserve"> </w:t>
       </w:r>
-      <w:proofErr w:type="spellStart"/>
-      <w:r>
-        <w:t>Boolean</w:t>
-      </w:r>
-      <w:bookmarkStart w:id="13" w:name="_Hlk529458008"/>
-      <w:proofErr w:type="spellEnd"/>
-      <w:r>
-        <w:t xml:space="preserve"> en vez del tipo primitivo.</w:t>
-      </w:r>
-    </w:p>
-    <w:p>
-      <w:pPr>
-        <w:pStyle w:val="Prrafodelista"/>
-        <w:numPr>
-          <w:ilvl w:val="0"/>
-          <w:numId w:val="1"/>
-        </w:numPr>
-      </w:pPr>
-      <w:r>
-        <w:t xml:space="preserve">En </w:t>
-      </w:r>
-      <w:r>
-        <w:t xml:space="preserve">la </w:t>
-      </w:r>
-      <w:r>
-        <w:t xml:space="preserve">entidad </w:t>
-      </w:r>
-      <w:proofErr w:type="spellStart"/>
-      <w:r>
-        <w:t>FixUpTask</w:t>
-      </w:r>
-      <w:proofErr w:type="spellEnd"/>
+      <w:r>
+        <w:t>el</w:t>
+      </w:r>
+      <w:r>
+        <w:t xml:space="preserve"> atributo Date</w:t>
+      </w:r>
+      <w:r>
+        <w:t xml:space="preserve"> startMoment</w:t>
+      </w:r>
+      <w:r>
+        <w:t xml:space="preserve">, debe </w:t>
+      </w:r>
+      <w:r>
+        <w:t>lleva</w:t>
+      </w:r>
+      <w:r>
+        <w:t>r</w:t>
+      </w:r>
       <w:r>
         <w:t xml:space="preserve"> </w:t>
       </w:r>
       <w:r>
-        <w:t>el</w:t>
-      </w:r>
-      <w:r>
-        <w:t xml:space="preserve"> atributo Date</w:t>
+        <w:t>restricción</w:t>
       </w:r>
       <w:r>
         <w:t xml:space="preserve"> </w:t>
       </w:r>
-      <w:proofErr w:type="spellStart"/>
-      <w:r>
-        <w:t>startMoment</w:t>
-      </w:r>
-      <w:proofErr w:type="spellEnd"/>
-      <w:r>
-        <w:t xml:space="preserve">, debe </w:t>
-      </w:r>
-      <w:r>
-        <w:t>lleva</w:t>
-      </w:r>
-      <w:r>
-        <w:t>r</w:t>
-      </w:r>
-      <w:r>
-        <w:t xml:space="preserve"> </w:t>
-      </w:r>
-      <w:r>
-        <w:t>restricción</w:t>
-      </w:r>
-      <w:r>
-        <w:t xml:space="preserve"> </w:t>
-      </w:r>
       <w:r>
         <w:t>{Future}</w:t>
       </w:r>
       <w:bookmarkEnd w:id="13"/>
       <w:r>
-        <w:t xml:space="preserve"> tal y como se indica en el documento de requisitos. Tras hablar con el cliente, se ha decidido no poner un periodo mínimo de tiempo entre la fecha de creación de la </w:t>
-      </w:r>
-      <w:proofErr w:type="spellStart"/>
-      <w:r>
-        <w:t>FixUpTask</w:t>
-      </w:r>
-      <w:proofErr w:type="spellEnd"/>
-      <w:r>
-        <w:t xml:space="preserve"> y la fecha de comienzo de la mismo; sólo se requiere que sea una fecha futura.</w:t>
+        <w:t xml:space="preserve"> tal y como se indica en el documento de requisitos. Tras hablar con el cliente, se ha decidido no poner un periodo mínimo de tiempo entre la fecha de creación de la FixUpTask y la fecha de comienzo de la mismo; sólo se requiere que sea una fecha futura.</w:t>
       </w:r>
     </w:p>
     <w:p>
@@ -733,483 +600,280 @@
       <w:bookmarkStart w:id="14" w:name="_Hlk529458496"/>
       <w:bookmarkStart w:id="15" w:name="_Hlk529478923"/>
       <w:r>
-        <w:t>Por recomendación del profesorado con el fin de una implementación más sencilla, los</w:t>
+        <w:t>Por recomendación del profesorado con el fin de una implementación más sencilla, los datatypes Status y Priority se han puesto como atributo de tipo String con un pattern en las clases que usasen dichos datatypes. Este pattern restringe a los valores que podía tomar el enum.</w:t>
+      </w:r>
+      <w:bookmarkEnd w:id="14"/>
+    </w:p>
+    <w:bookmarkEnd w:id="15"/>
+    <w:p>
+      <w:pPr>
+        <w:pStyle w:val="Prrafodelista"/>
+        <w:numPr>
+          <w:ilvl w:val="0"/>
+          <w:numId w:val="1"/>
+        </w:numPr>
+      </w:pPr>
+      <w:r>
+        <w:lastRenderedPageBreak/>
+        <w:t>Con el fin de utilizar el mismo vocabulario del documento de requisitos, se ha c</w:t>
+      </w:r>
+      <w:r>
+        <w:t>ambi</w:t>
+      </w:r>
+      <w:r>
+        <w:t>ado</w:t>
+      </w:r>
+      <w:r>
+        <w:t xml:space="preserve"> de nombre la relación </w:t>
+      </w:r>
+      <w:r>
+        <w:t>FixUpTask -&gt; Category</w:t>
+      </w:r>
+      <w:r>
+        <w:t>;</w:t>
       </w:r>
       <w:r>
         <w:t xml:space="preserve"> </w:t>
       </w:r>
-      <w:proofErr w:type="spellStart"/>
-      <w:r>
-        <w:t>datatype</w:t>
-      </w:r>
-      <w:proofErr w:type="spellEnd"/>
-      <w:r>
-        <w:t xml:space="preserve"> que anteriormente eran </w:t>
-      </w:r>
-      <w:proofErr w:type="spellStart"/>
-      <w:r>
-        <w:t>enum</w:t>
-      </w:r>
-      <w:proofErr w:type="spellEnd"/>
-      <w:r>
-        <w:t xml:space="preserve"> (</w:t>
-      </w:r>
-      <w:proofErr w:type="gramStart"/>
-      <w:r>
-        <w:t>Status</w:t>
-      </w:r>
-      <w:proofErr w:type="gramEnd"/>
-      <w:r>
-        <w:t xml:space="preserve"> y </w:t>
-      </w:r>
-      <w:proofErr w:type="spellStart"/>
-      <w:r>
-        <w:t>Priority</w:t>
-      </w:r>
-      <w:proofErr w:type="spellEnd"/>
-      <w:r>
-        <w:t xml:space="preserve">) </w:t>
-      </w:r>
-      <w:r>
-        <w:t>se han</w:t>
+      <w:r>
+        <w:t>pasa de</w:t>
+      </w:r>
+      <w:r>
+        <w:t xml:space="preserve"> areOrganisedIn </w:t>
+      </w:r>
+      <w:r>
+        <w:t>a</w:t>
+      </w:r>
+      <w:r>
+        <w:t xml:space="preserve"> belongsTo</w:t>
+      </w:r>
+      <w:r>
+        <w:t>.</w:t>
+      </w:r>
+      <w:bookmarkStart w:id="16" w:name="_Hlk529459815"/>
+    </w:p>
+    <w:p>
+      <w:pPr>
+        <w:pStyle w:val="Prrafodelista"/>
+        <w:numPr>
+          <w:ilvl w:val="0"/>
+          <w:numId w:val="1"/>
+        </w:numPr>
+      </w:pPr>
+      <w:r>
+        <w:t>Se ha</w:t>
+      </w:r>
+      <w:r>
+        <w:t xml:space="preserve"> cambia</w:t>
+      </w:r>
+      <w:r>
+        <w:t>do</w:t>
+      </w:r>
+      <w:r>
+        <w:t xml:space="preserve"> el datatype CreditCard a </w:t>
+      </w:r>
+      <w:r>
+        <w:t>entidad, eliminando el atributo de tipo CreditCard de las clases que tuviesen relación con el datatype y uniendo dichas clases a la nueva entidad.</w:t>
+      </w:r>
+      <w:bookmarkEnd w:id="16"/>
+      <w:r>
+        <w:t xml:space="preserve"> Dicho cambio se ha realizado ya que </w:t>
+      </w:r>
+      <w:r>
+        <w:t xml:space="preserve">el requisito 24 </w:t>
+      </w:r>
+      <w:r>
+        <w:t>indica</w:t>
+      </w:r>
+      <w:r>
+        <w:t xml:space="preserve"> que el sistema </w:t>
+      </w:r>
+      <w:r>
+        <w:t>debe</w:t>
+      </w:r>
+      <w:r>
+        <w:t xml:space="preserve"> almacenar la informaci</w:t>
+      </w:r>
+      <w:r>
+        <w:t>ón</w:t>
+      </w:r>
+      <w:r>
+        <w:t xml:space="preserve"> de las tarjetas de crédito</w:t>
+      </w:r>
+      <w:r>
+        <w:t>.</w:t>
+      </w:r>
+    </w:p>
+    <w:p>
+      <w:pPr>
+        <w:pStyle w:val="Prrafodelista"/>
+        <w:numPr>
+          <w:ilvl w:val="0"/>
+          <w:numId w:val="1"/>
+        </w:numPr>
+      </w:pPr>
+      <w:r>
+        <w:t>S</w:t>
+      </w:r>
+      <w:r>
+        <w:t xml:space="preserve">e han cambiado </w:t>
+      </w:r>
+      <w:r>
+        <w:t>los atributos de tipo</w:t>
+      </w:r>
+      <w:r>
+        <w:t xml:space="preserve"> String </w:t>
+      </w:r>
+      <w:r>
+        <w:t xml:space="preserve">que quedaban </w:t>
+      </w:r>
+      <w:r>
+        <w:t>como [0..*]</w:t>
+      </w:r>
+      <w:r>
+        <w:t>.</w:t>
+      </w:r>
+      <w:r>
+        <w:t xml:space="preserve"> Tal y como se ha explicado en clase, s</w:t>
+      </w:r>
+      <w:r>
+        <w:t xml:space="preserve">e </w:t>
+      </w:r>
+      <w:r>
+        <w:t xml:space="preserve">puede poner como solo </w:t>
+      </w:r>
+      <w:r>
+        <w:t>un</w:t>
       </w:r>
       <w:r>
         <w:t xml:space="preserve"> </w:t>
       </w:r>
       <w:r>
-        <w:t xml:space="preserve">y puesto como atributo de tipo </w:t>
-      </w:r>
-      <w:proofErr w:type="spellStart"/>
-      <w:r>
-        <w:t>String</w:t>
-      </w:r>
-      <w:proofErr w:type="spellEnd"/>
-      <w:r>
-        <w:t xml:space="preserve"> con un </w:t>
-      </w:r>
-      <w:proofErr w:type="spellStart"/>
-      <w:r>
-        <w:t>pattern</w:t>
-      </w:r>
-      <w:proofErr w:type="spellEnd"/>
-      <w:r>
-        <w:t xml:space="preserve"> en las clases que usasen dichos </w:t>
-      </w:r>
-      <w:proofErr w:type="spellStart"/>
-      <w:r>
-        <w:t>datatypes</w:t>
-      </w:r>
-      <w:proofErr w:type="spellEnd"/>
-      <w:r>
-        <w:t xml:space="preserve">. Este </w:t>
-      </w:r>
-      <w:proofErr w:type="spellStart"/>
-      <w:r>
-        <w:t>pattern</w:t>
-      </w:r>
-      <w:proofErr w:type="spellEnd"/>
-      <w:r>
-        <w:t xml:space="preserve"> restrin</w:t>
-      </w:r>
-      <w:r>
-        <w:t xml:space="preserve">ge a los valores que podía tomar el </w:t>
-      </w:r>
-      <w:proofErr w:type="spellStart"/>
-      <w:r>
-        <w:t>enum</w:t>
-      </w:r>
-      <w:proofErr w:type="spellEnd"/>
+        <w:t>S</w:t>
+      </w:r>
+      <w:r>
+        <w:t>tring [0..1]</w:t>
+      </w:r>
+      <w:r>
+        <w:t>. A su vez, a aquellos String con</w:t>
+      </w:r>
+      <w:r>
+        <w:t xml:space="preserve"> [1..*] </w:t>
+      </w:r>
+      <w:r>
+        <w:t>se les ha añadido</w:t>
+      </w:r>
+      <w:r>
+        <w:t xml:space="preserve"> la restriccion {NotBlank}</w:t>
+      </w:r>
       <w:r>
         <w:t>.</w:t>
       </w:r>
-      <w:bookmarkEnd w:id="14"/>
-    </w:p>
-    <w:bookmarkEnd w:id="15"/>
-    <w:p>
-      <w:pPr>
-        <w:pStyle w:val="Prrafodelista"/>
-        <w:numPr>
-          <w:ilvl w:val="0"/>
-          <w:numId w:val="1"/>
-        </w:numPr>
-      </w:pPr>
-      <w:r>
-        <w:t>Con el fin de utilizar el mismo vocabulario del documento de requisitos, se ha c</w:t>
-      </w:r>
-      <w:r>
-        <w:t>ambi</w:t>
-      </w:r>
-      <w:r>
-        <w:t>ado</w:t>
-      </w:r>
-      <w:r>
-        <w:t xml:space="preserve"> de nombre la relación </w:t>
-      </w:r>
-      <w:proofErr w:type="spellStart"/>
-      <w:r>
-        <w:t>FixUpTask</w:t>
-      </w:r>
-      <w:proofErr w:type="spellEnd"/>
-      <w:r>
-        <w:t xml:space="preserve"> -&gt; </w:t>
-      </w:r>
-      <w:proofErr w:type="spellStart"/>
-      <w:r>
-        <w:t>Category</w:t>
-      </w:r>
-      <w:proofErr w:type="spellEnd"/>
-      <w:r>
-        <w:t>;</w:t>
-      </w:r>
-      <w:r>
-        <w:t xml:space="preserve"> </w:t>
-      </w:r>
-      <w:r>
-        <w:t>pasa de</w:t>
-      </w:r>
-      <w:r>
-        <w:t xml:space="preserve"> </w:t>
-      </w:r>
-      <w:proofErr w:type="spellStart"/>
-      <w:r>
-        <w:t>areOrganisedIn</w:t>
-      </w:r>
-      <w:proofErr w:type="spellEnd"/>
-      <w:r>
-        <w:t xml:space="preserve"> </w:t>
-      </w:r>
-      <w:r>
-        <w:t>a</w:t>
-      </w:r>
-      <w:r>
-        <w:t xml:space="preserve"> </w:t>
-      </w:r>
-      <w:proofErr w:type="spellStart"/>
-      <w:r>
-        <w:t>belongsTo</w:t>
-      </w:r>
-      <w:proofErr w:type="spellEnd"/>
+    </w:p>
+    <w:p>
+      <w:pPr>
+        <w:pStyle w:val="Prrafodelista"/>
+        <w:numPr>
+          <w:ilvl w:val="0"/>
+          <w:numId w:val="1"/>
+        </w:numPr>
+      </w:pPr>
+      <w:r>
+        <w:t>Añadida en ambos modelos la restricción {Unique} al atributo userName en la entidad userAccount ya que aparecía en la clase de java proporcionada pero no se encontró la discrepancia en l</w:t>
+      </w:r>
+      <w:r>
+        <w:t>os chequeos anteriores.</w:t>
+      </w:r>
+    </w:p>
+    <w:p>
+      <w:pPr>
+        <w:pStyle w:val="Prrafodelista"/>
+        <w:numPr>
+          <w:ilvl w:val="0"/>
+          <w:numId w:val="1"/>
+        </w:numPr>
+      </w:pPr>
+      <w:r>
+        <w:t>Añadida bidireccionalidad a la relación Application&lt;-&gt;FixUpTask tras el estudio de direccionalidades.</w:t>
+      </w:r>
+    </w:p>
+    <w:p>
+      <w:pPr>
+        <w:pStyle w:val="Prrafodelista"/>
+        <w:numPr>
+          <w:ilvl w:val="0"/>
+          <w:numId w:val="1"/>
+        </w:numPr>
+      </w:pPr>
+      <w:r>
+        <w:t>Modificada la multiplicidad en la relación Message-&gt;Actor (+recipient) de 0..*-&gt;1 a 0..*-&gt;1..* puesto que un mensaje puede ser enviado a más de un destinatario.</w:t>
+      </w:r>
+    </w:p>
+    <w:p>
+      <w:pPr>
+        <w:pStyle w:val="Prrafodelista"/>
+        <w:numPr>
+          <w:ilvl w:val="0"/>
+          <w:numId w:val="1"/>
+        </w:numPr>
+      </w:pPr>
+      <w:r>
+        <w:t>Se ha añadido en la clase SystemConfiguration dos nuevos atributos: welcomeMessageEs y welcomeMessageEn, es decir, el mensaje de bienvenida del sitio tanto en inglés como en español.</w:t>
+      </w:r>
+    </w:p>
+    <w:p>
+      <w:pPr>
+        <w:pStyle w:val="Prrafodelista"/>
+        <w:numPr>
+          <w:ilvl w:val="0"/>
+          <w:numId w:val="1"/>
+        </w:numPr>
+      </w:pPr>
+      <w:r>
+        <w:t>Se han cambiado las multiplicidad</w:t>
+      </w:r>
+      <w:r>
+        <w:t xml:space="preserve">es de las relaciones FixUpTask -&gt; Warranty y FixUpTask </w:t>
+      </w:r>
+      <w:r>
+        <w:t>-&gt; Category. Ahora FixUpTask en ambos casos tiene multiplicidad 0..*</w:t>
+      </w:r>
       <w:r>
         <w:t>.</w:t>
       </w:r>
-      <w:bookmarkStart w:id="16" w:name="_Hlk529459815"/>
-    </w:p>
-    <w:p>
-      <w:pPr>
-        <w:pStyle w:val="Prrafodelista"/>
-        <w:numPr>
-          <w:ilvl w:val="0"/>
-          <w:numId w:val="1"/>
-        </w:numPr>
-      </w:pPr>
-      <w:r>
-        <w:t>Se ha</w:t>
-      </w:r>
-      <w:r>
-        <w:t xml:space="preserve"> cambia</w:t>
-      </w:r>
-      <w:r>
-        <w:t>do</w:t>
-      </w:r>
-      <w:r>
-        <w:t xml:space="preserve"> el </w:t>
-      </w:r>
-      <w:proofErr w:type="spellStart"/>
-      <w:r>
-        <w:t>datatype</w:t>
-      </w:r>
-      <w:proofErr w:type="spellEnd"/>
-      <w:r>
-        <w:t xml:space="preserve"> </w:t>
-      </w:r>
-      <w:proofErr w:type="spellStart"/>
-      <w:r>
-        <w:t>CreditCard</w:t>
-      </w:r>
-      <w:proofErr w:type="spellEnd"/>
-      <w:r>
-        <w:t xml:space="preserve"> a </w:t>
-      </w:r>
-      <w:r>
-        <w:t xml:space="preserve">entidad, eliminando el atributo de tipo </w:t>
-      </w:r>
-      <w:proofErr w:type="spellStart"/>
-      <w:r>
-        <w:t>CreditCard</w:t>
-      </w:r>
-      <w:proofErr w:type="spellEnd"/>
-      <w:r>
-        <w:t xml:space="preserve"> de las clases que tuviesen relación con el </w:t>
-      </w:r>
-      <w:proofErr w:type="spellStart"/>
-      <w:r>
-        <w:t>datatype</w:t>
-      </w:r>
-      <w:proofErr w:type="spellEnd"/>
-      <w:r>
-        <w:t xml:space="preserve"> y uniendo dichas clases a la nueva entidad.</w:t>
-      </w:r>
-      <w:bookmarkEnd w:id="16"/>
-      <w:r>
-        <w:t xml:space="preserve"> Dicho cambio se ha realizado ya que </w:t>
-      </w:r>
-      <w:r>
-        <w:t xml:space="preserve">el requisito 24 </w:t>
-      </w:r>
-      <w:r>
-        <w:t>indica</w:t>
-      </w:r>
-      <w:r>
-        <w:t xml:space="preserve"> que el sistema </w:t>
-      </w:r>
-      <w:r>
-        <w:t>debe</w:t>
-      </w:r>
-      <w:r>
-        <w:t xml:space="preserve"> almacenar la informaci</w:t>
-      </w:r>
-      <w:r>
-        <w:t>ón</w:t>
-      </w:r>
-      <w:r>
-        <w:t xml:space="preserve"> de las tarjetas de crédito</w:t>
-      </w:r>
-      <w:r>
-        <w:t>.</w:t>
-      </w:r>
-    </w:p>
-    <w:p>
-      <w:pPr>
-        <w:pStyle w:val="Prrafodelista"/>
-        <w:numPr>
-          <w:ilvl w:val="0"/>
-          <w:numId w:val="1"/>
-        </w:numPr>
-      </w:pPr>
-      <w:r>
-        <w:lastRenderedPageBreak/>
+    </w:p>
+    <w:p>
+      <w:pPr>
+        <w:pStyle w:val="Prrafodelista"/>
+        <w:numPr>
+          <w:ilvl w:val="0"/>
+          <w:numId w:val="1"/>
+        </w:numPr>
+      </w:pPr>
+      <w:r>
         <w:t>S</w:t>
       </w:r>
       <w:r>
-        <w:t xml:space="preserve">e han cambiado </w:t>
-      </w:r>
-      <w:r>
-        <w:t>los atributos de tipo</w:t>
-      </w:r>
-      <w:r>
-        <w:t xml:space="preserve"> </w:t>
-      </w:r>
-      <w:proofErr w:type="spellStart"/>
-      <w:r>
-        <w:t>String</w:t>
-      </w:r>
-      <w:proofErr w:type="spellEnd"/>
-      <w:r>
-        <w:t xml:space="preserve"> </w:t>
-      </w:r>
-      <w:r>
-        <w:t xml:space="preserve">que quedaban </w:t>
-      </w:r>
-      <w:r>
-        <w:t>como [</w:t>
-      </w:r>
-      <w:proofErr w:type="gramStart"/>
-      <w:r>
-        <w:t>0..</w:t>
-      </w:r>
-      <w:proofErr w:type="gramEnd"/>
-      <w:r>
-        <w:t>*]</w:t>
-      </w:r>
-      <w:r>
-        <w:t>.</w:t>
-      </w:r>
-      <w:r>
-        <w:t xml:space="preserve"> Tal y como se ha explicado en clase, s</w:t>
-      </w:r>
-      <w:r>
-        <w:t xml:space="preserve">e </w:t>
-      </w:r>
-      <w:r>
-        <w:t xml:space="preserve">puede poner como solo </w:t>
-      </w:r>
-      <w:r>
-        <w:t>un</w:t>
-      </w:r>
-      <w:r>
-        <w:t xml:space="preserve"> </w:t>
-      </w:r>
-      <w:proofErr w:type="spellStart"/>
-      <w:r>
-        <w:t>S</w:t>
-      </w:r>
-      <w:r>
-        <w:t>tring</w:t>
-      </w:r>
-      <w:proofErr w:type="spellEnd"/>
-      <w:r>
-        <w:t xml:space="preserve"> [</w:t>
-      </w:r>
-      <w:proofErr w:type="gramStart"/>
-      <w:r>
-        <w:t>0..</w:t>
-      </w:r>
-      <w:proofErr w:type="gramEnd"/>
-      <w:r>
-        <w:t>1]</w:t>
-      </w:r>
-      <w:r>
-        <w:t xml:space="preserve">. A su vez, a aquellos </w:t>
-      </w:r>
-      <w:proofErr w:type="spellStart"/>
-      <w:r>
-        <w:t>String</w:t>
-      </w:r>
-      <w:proofErr w:type="spellEnd"/>
-      <w:r>
-        <w:t xml:space="preserve"> con</w:t>
-      </w:r>
-      <w:r>
-        <w:t xml:space="preserve"> [</w:t>
-      </w:r>
-      <w:proofErr w:type="gramStart"/>
-      <w:r>
-        <w:t>1..</w:t>
-      </w:r>
-      <w:proofErr w:type="gramEnd"/>
-      <w:r>
-        <w:t xml:space="preserve">*] </w:t>
-      </w:r>
-      <w:r>
-        <w:t>se les ha añadido</w:t>
-      </w:r>
-      <w:r>
-        <w:t xml:space="preserve"> la </w:t>
-      </w:r>
-      <w:proofErr w:type="spellStart"/>
-      <w:r>
-        <w:t>restriccion</w:t>
-      </w:r>
-      <w:proofErr w:type="spellEnd"/>
-      <w:r>
-        <w:t xml:space="preserve"> {</w:t>
-      </w:r>
-      <w:proofErr w:type="spellStart"/>
-      <w:r>
-        <w:t>NotBlank</w:t>
-      </w:r>
-      <w:proofErr w:type="spellEnd"/>
-      <w:r>
-        <w:t>}</w:t>
-      </w:r>
-      <w:r>
-        <w:t>.</w:t>
-      </w:r>
-    </w:p>
-    <w:p>
-      <w:pPr>
-        <w:pStyle w:val="Prrafodelista"/>
-        <w:numPr>
-          <w:ilvl w:val="0"/>
-          <w:numId w:val="1"/>
-        </w:numPr>
-      </w:pPr>
-      <w:r>
-        <w:t>Añadida en ambos modelos la restricción {</w:t>
-      </w:r>
-      <w:proofErr w:type="spellStart"/>
-      <w:r>
-        <w:t>Unique</w:t>
-      </w:r>
-      <w:proofErr w:type="spellEnd"/>
-      <w:r>
-        <w:t xml:space="preserve">} al atributo </w:t>
-      </w:r>
-      <w:proofErr w:type="spellStart"/>
-      <w:r>
-        <w:t>userName</w:t>
-      </w:r>
-      <w:proofErr w:type="spellEnd"/>
-      <w:r>
-        <w:t xml:space="preserve"> en la entidad </w:t>
-      </w:r>
-      <w:proofErr w:type="spellStart"/>
-      <w:r>
-        <w:t>userAccount</w:t>
-      </w:r>
-      <w:proofErr w:type="spellEnd"/>
-      <w:r>
-        <w:t xml:space="preserve"> ya que aparecía en la clase de java proporcionada pero no se encontró la discrepancia en l</w:t>
-      </w:r>
-      <w:r>
-        <w:t>os chequeos anteriores.</w:t>
-      </w:r>
-    </w:p>
-    <w:p>
-      <w:pPr>
-        <w:pStyle w:val="Prrafodelista"/>
-        <w:numPr>
-          <w:ilvl w:val="0"/>
-          <w:numId w:val="1"/>
-        </w:numPr>
-      </w:pPr>
-      <w:r>
-        <w:t xml:space="preserve">Añadida bidireccionalidad a la relación </w:t>
-      </w:r>
-      <w:proofErr w:type="spellStart"/>
-      <w:r>
-        <w:t>Application</w:t>
-      </w:r>
-      <w:proofErr w:type="spellEnd"/>
-      <w:r>
-        <w:t>&lt;-&gt;</w:t>
-      </w:r>
-      <w:proofErr w:type="spellStart"/>
-      <w:r>
-        <w:t>FixUpTask</w:t>
-      </w:r>
-      <w:proofErr w:type="spellEnd"/>
-      <w:r>
-        <w:t xml:space="preserve"> tras el estudio de direccionalidades.</w:t>
-      </w:r>
-    </w:p>
-    <w:p>
-      <w:pPr>
-        <w:pStyle w:val="Prrafodelista"/>
-        <w:numPr>
-          <w:ilvl w:val="0"/>
-          <w:numId w:val="1"/>
-        </w:numPr>
-      </w:pPr>
-      <w:r>
-        <w:t xml:space="preserve">Modificada la multiplicidad en la relación </w:t>
-      </w:r>
-      <w:proofErr w:type="spellStart"/>
-      <w:r>
-        <w:t>Message</w:t>
-      </w:r>
-      <w:proofErr w:type="spellEnd"/>
-      <w:r>
-        <w:t>-&gt;Actor (+</w:t>
-      </w:r>
-      <w:proofErr w:type="spellStart"/>
-      <w:r>
-        <w:t>recipient</w:t>
-      </w:r>
-      <w:proofErr w:type="spellEnd"/>
-      <w:r>
-        <w:t xml:space="preserve">) de </w:t>
-      </w:r>
-      <w:proofErr w:type="gramStart"/>
-      <w:r>
-        <w:t>0..</w:t>
-      </w:r>
-      <w:proofErr w:type="gramEnd"/>
-      <w:r>
-        <w:t>*-&gt;1 a 0..*-&gt;1..* puesto que un mensaje puede ser enviado a más de un destinatario.</w:t>
-      </w:r>
-    </w:p>
-    <w:p/>
+        <w:t>e ha cambiado la multiplicidad de la relación Actor - Message siendo actor recipient. Ahora es 1..* ya que un mismo mensaje puede ser recibido por varios actores.</w:t>
+      </w:r>
+    </w:p>
+    <w:p>
+      <w:pPr>
+        <w:pStyle w:val="Prrafodelista"/>
+        <w:numPr>
+          <w:ilvl w:val="0"/>
+          <w:numId w:val="1"/>
+        </w:numPr>
+      </w:pPr>
+      <w:r>
+        <w:t>Se han eliminado las relaciones Administrator-Warranty y Administrator-Category, ya que es el que tiene acceso a ellas en la web pero no son propias de cada administrador.</w:t>
+      </w:r>
+    </w:p>
+    <w:p>
+      <w:pPr>
+        <w:pStyle w:val="Prrafodelista"/>
+      </w:pPr>
+    </w:p>
     <w:p/>
     <w:sectPr>
       <w:pgSz w:w="11906" w:h="16838"/>
@@ -1222,7 +886,7 @@
 </file>
 
 <file path=word/endnotes.xml><?xml version="1.0" encoding="utf-8"?>
-<w:endnotes xmlns:wpc="http://schemas.microsoft.com/office/word/2010/wordprocessingCanvas" xmlns:cx="http://schemas.microsoft.com/office/drawing/2014/chartex" xmlns:cx1="http://schemas.microsoft.com/office/drawing/2015/9/8/chartex" xmlns:cx2="http://schemas.microsoft.com/office/drawing/2015/10/21/chartex" xmlns:cx3="http://schemas.microsoft.com/office/drawing/2016/5/9/chartex" xmlns:cx4="http://schemas.microsoft.com/office/drawing/2016/5/10/chartex" xmlns:cx5="http://schemas.microsoft.com/office/drawing/2016/5/11/chartex" xmlns:cx6="http://schemas.microsoft.com/office/drawing/2016/5/12/chartex" xmlns:cx7="http://schemas.microsoft.com/office/drawing/2016/5/13/chartex" xmlns:cx8="http://schemas.microsoft.com/office/drawing/2016/5/14/chartex" xmlns:mc="http://schemas.openxmlformats.org/markup-compatibility/2006" xmlns:aink="http://schemas.microsoft.com/office/drawing/2016/ink" xmlns:am3d="http://schemas.microsoft.com/office/drawing/2017/model3d" xmlns:o="urn:schemas-microsoft-com:office:office" xmlns:r="http://schemas.openxmlformats.org/officeDocument/2006/relationships" xmlns:m="http://schemas.openxmlformats.org/officeDocument/2006/math" xmlns:v="urn:schemas-microsoft-com:vml" xmlns:wp14="http://schemas.microsoft.com/office/word/2010/wordprocessingDrawing" xmlns:wp="http://schemas.openxmlformats.org/drawingml/2006/wordprocessingDrawing" xmlns:w10="urn:schemas-microsoft-com:office:word" xmlns:w="http://schemas.openxmlformats.org/wordprocessingml/2006/main" xmlns:w14="http://schemas.microsoft.com/office/word/2010/wordml" xmlns:w15="http://schemas.microsoft.com/office/word/2012/wordml" xmlns:w16cid="http://schemas.microsoft.com/office/word/2016/wordml/cid" xmlns:w16se="http://schemas.microsoft.com/office/word/2015/wordml/symex" xmlns:wpg="http://schemas.microsoft.com/office/word/2010/wordprocessingGroup" xmlns:wpi="http://schemas.microsoft.com/office/word/2010/wordprocessingInk" xmlns:wne="http://schemas.microsoft.com/office/word/2006/wordml" xmlns:wps="http://schemas.microsoft.com/office/word/2010/wordprocessingShape" mc:Ignorable="w14 w15 w16se w16cid wp14">
+<w:endnotes xmlns:wpc="http://schemas.microsoft.com/office/word/2010/wordprocessingCanvas" xmlns:mo="http://schemas.microsoft.com/office/mac/office/2008/main" xmlns:mc="http://schemas.openxmlformats.org/markup-compatibility/2006" xmlns:mv="urn:schemas-microsoft-com:mac:vml" xmlns:o="urn:schemas-microsoft-com:office:office" xmlns:r="http://schemas.openxmlformats.org/officeDocument/2006/relationships" xmlns:m="http://schemas.openxmlformats.org/officeDocument/2006/math" xmlns:v="urn:schemas-microsoft-com:vml" xmlns:wp14="http://schemas.microsoft.com/office/word/2010/wordprocessingDrawing" xmlns:wp="http://schemas.openxmlformats.org/drawingml/2006/wordprocessingDrawing" xmlns:w10="urn:schemas-microsoft-com:office:word" xmlns:w="http://schemas.openxmlformats.org/wordprocessingml/2006/main" xmlns:w14="http://schemas.microsoft.com/office/word/2010/wordml" xmlns:w15="http://schemas.microsoft.com/office/word/2012/wordml" xmlns:wpg="http://schemas.microsoft.com/office/word/2010/wordprocessingGroup" xmlns:wpi="http://schemas.microsoft.com/office/word/2010/wordprocessingInk" xmlns:wne="http://schemas.microsoft.com/office/word/2006/wordml" xmlns:wps="http://schemas.microsoft.com/office/word/2010/wordprocessingShape" mc:Ignorable="w14 w15 wp14">
   <w:endnote w:type="separator" w:id="-1">
     <w:p>
       <w:pPr>
@@ -1247,7 +911,7 @@
 </file>
 
 <file path=word/footnotes.xml><?xml version="1.0" encoding="utf-8"?>
-<w:footnotes xmlns:wpc="http://schemas.microsoft.com/office/word/2010/wordprocessingCanvas" xmlns:cx="http://schemas.microsoft.com/office/drawing/2014/chartex" xmlns:cx1="http://schemas.microsoft.com/office/drawing/2015/9/8/chartex" xmlns:cx2="http://schemas.microsoft.com/office/drawing/2015/10/21/chartex" xmlns:cx3="http://schemas.microsoft.com/office/drawing/2016/5/9/chartex" xmlns:cx4="http://schemas.microsoft.com/office/drawing/2016/5/10/chartex" xmlns:cx5="http://schemas.microsoft.com/office/drawing/2016/5/11/chartex" xmlns:cx6="http://schemas.microsoft.com/office/drawing/2016/5/12/chartex" xmlns:cx7="http://schemas.microsoft.com/office/drawing/2016/5/13/chartex" xmlns:cx8="http://schemas.microsoft.com/office/drawing/2016/5/14/chartex" xmlns:mc="http://schemas.openxmlformats.org/markup-compatibility/2006" xmlns:aink="http://schemas.microsoft.com/office/drawing/2016/ink" xmlns:am3d="http://schemas.microsoft.com/office/drawing/2017/model3d" xmlns:o="urn:schemas-microsoft-com:office:office" xmlns:r="http://schemas.openxmlformats.org/officeDocument/2006/relationships" xmlns:m="http://schemas.openxmlformats.org/officeDocument/2006/math" xmlns:v="urn:schemas-microsoft-com:vml" xmlns:wp14="http://schemas.microsoft.com/office/word/2010/wordprocessingDrawing" xmlns:wp="http://schemas.openxmlformats.org/drawingml/2006/wordprocessingDrawing" xmlns:w10="urn:schemas-microsoft-com:office:word" xmlns:w="http://schemas.openxmlformats.org/wordprocessingml/2006/main" xmlns:w14="http://schemas.microsoft.com/office/word/2010/wordml" xmlns:w15="http://schemas.microsoft.com/office/word/2012/wordml" xmlns:w16cid="http://schemas.microsoft.com/office/word/2016/wordml/cid" xmlns:w16se="http://schemas.microsoft.com/office/word/2015/wordml/symex" xmlns:wpg="http://schemas.microsoft.com/office/word/2010/wordprocessingGroup" xmlns:wpi="http://schemas.microsoft.com/office/word/2010/wordprocessingInk" xmlns:wne="http://schemas.microsoft.com/office/word/2006/wordml" xmlns:wps="http://schemas.microsoft.com/office/word/2010/wordprocessingShape" mc:Ignorable="w14 w15 w16se w16cid wp14">
+<w:footnotes xmlns:wpc="http://schemas.microsoft.com/office/word/2010/wordprocessingCanvas" xmlns:mo="http://schemas.microsoft.com/office/mac/office/2008/main" xmlns:mc="http://schemas.openxmlformats.org/markup-compatibility/2006" xmlns:mv="urn:schemas-microsoft-com:mac:vml" xmlns:o="urn:schemas-microsoft-com:office:office" xmlns:r="http://schemas.openxmlformats.org/officeDocument/2006/relationships" xmlns:m="http://schemas.openxmlformats.org/officeDocument/2006/math" xmlns:v="urn:schemas-microsoft-com:vml" xmlns:wp14="http://schemas.microsoft.com/office/word/2010/wordprocessingDrawing" xmlns:wp="http://schemas.openxmlformats.org/drawingml/2006/wordprocessingDrawing" xmlns:w10="urn:schemas-microsoft-com:office:word" xmlns:w="http://schemas.openxmlformats.org/wordprocessingml/2006/main" xmlns:w14="http://schemas.microsoft.com/office/word/2010/wordml" xmlns:w15="http://schemas.microsoft.com/office/word/2012/wordml" xmlns:wpg="http://schemas.microsoft.com/office/word/2010/wordprocessingGroup" xmlns:wpi="http://schemas.microsoft.com/office/word/2010/wordprocessingInk" xmlns:wne="http://schemas.microsoft.com/office/word/2006/wordml" xmlns:wps="http://schemas.microsoft.com/office/word/2010/wordprocessingShape" mc:Ignorable="w14 w15 wp14">
   <w:footnote w:type="separator" w:id="-1">
     <w:p>
       <w:pPr>
@@ -1272,8 +936,8 @@
 </file>
 
 <file path=word/numbering.xml><?xml version="1.0" encoding="utf-8"?>
-<w:numbering xmlns:wpc="http://schemas.microsoft.com/office/word/2010/wordprocessingCanvas" xmlns:cx="http://schemas.microsoft.com/office/drawing/2014/chartex" xmlns:cx1="http://schemas.microsoft.com/office/drawing/2015/9/8/chartex" xmlns:cx2="http://schemas.microsoft.com/office/drawing/2015/10/21/chartex" xmlns:cx3="http://schemas.microsoft.com/office/drawing/2016/5/9/chartex" xmlns:cx4="http://schemas.microsoft.com/office/drawing/2016/5/10/chartex" xmlns:cx5="http://schemas.microsoft.com/office/drawing/2016/5/11/chartex" xmlns:cx6="http://schemas.microsoft.com/office/drawing/2016/5/12/chartex" xmlns:cx7="http://schemas.microsoft.com/office/drawing/2016/5/13/chartex" xmlns:cx8="http://schemas.microsoft.com/office/drawing/2016/5/14/chartex" xmlns:mc="http://schemas.openxmlformats.org/markup-compatibility/2006" xmlns:aink="http://schemas.microsoft.com/office/drawing/2016/ink" xmlns:am3d="http://schemas.microsoft.com/office/drawing/2017/model3d" xmlns:o="urn:schemas-microsoft-com:office:office" xmlns:r="http://schemas.openxmlformats.org/officeDocument/2006/relationships" xmlns:m="http://schemas.openxmlformats.org/officeDocument/2006/math" xmlns:v="urn:schemas-microsoft-com:vml" xmlns:wp14="http://schemas.microsoft.com/office/word/2010/wordprocessingDrawing" xmlns:wp="http://schemas.openxmlformats.org/drawingml/2006/wordprocessingDrawing" xmlns:w10="urn:schemas-microsoft-com:office:word" xmlns:w="http://schemas.openxmlformats.org/wordprocessingml/2006/main" xmlns:w14="http://schemas.microsoft.com/office/word/2010/wordml" xmlns:w15="http://schemas.microsoft.com/office/word/2012/wordml" xmlns:w16cid="http://schemas.microsoft.com/office/word/2016/wordml/cid" xmlns:w16se="http://schemas.microsoft.com/office/word/2015/wordml/symex" xmlns:wpg="http://schemas.microsoft.com/office/word/2010/wordprocessingGroup" xmlns:wpi="http://schemas.microsoft.com/office/word/2010/wordprocessingInk" xmlns:wne="http://schemas.microsoft.com/office/word/2006/wordml" xmlns:wps="http://schemas.microsoft.com/office/word/2010/wordprocessingShape" mc:Ignorable="w14 w15 w16se w16cid wp14">
-  <w:abstractNum w:abstractNumId="0" w15:restartNumberingAfterBreak="0">
+<w:numbering xmlns:wpc="http://schemas.microsoft.com/office/word/2010/wordprocessingCanvas" xmlns:mo="http://schemas.microsoft.com/office/mac/office/2008/main" xmlns:mc="http://schemas.openxmlformats.org/markup-compatibility/2006" xmlns:mv="urn:schemas-microsoft-com:mac:vml" xmlns:o="urn:schemas-microsoft-com:office:office" xmlns:r="http://schemas.openxmlformats.org/officeDocument/2006/relationships" xmlns:m="http://schemas.openxmlformats.org/officeDocument/2006/math" xmlns:v="urn:schemas-microsoft-com:vml" xmlns:wp14="http://schemas.microsoft.com/office/word/2010/wordprocessingDrawing" xmlns:wp="http://schemas.openxmlformats.org/drawingml/2006/wordprocessingDrawing" xmlns:w10="urn:schemas-microsoft-com:office:word" xmlns:w="http://schemas.openxmlformats.org/wordprocessingml/2006/main" xmlns:w14="http://schemas.microsoft.com/office/word/2010/wordml" xmlns:w15="http://schemas.microsoft.com/office/word/2012/wordml" xmlns:wpg="http://schemas.microsoft.com/office/word/2010/wordprocessingGroup" xmlns:wpi="http://schemas.microsoft.com/office/word/2010/wordprocessingInk" xmlns:wne="http://schemas.microsoft.com/office/word/2006/wordml" xmlns:wps="http://schemas.microsoft.com/office/word/2010/wordprocessingShape" mc:Ignorable="w14 w15 wp14">
+  <w:abstractNum w:abstractNumId="0">
     <w:nsid w:val="21197C1B"/>
     <w:multiLevelType w:val="hybridMultilevel"/>
     <w:tmpl w:val="4294955C"/>
@@ -1362,7 +1026,7 @@
       </w:pPr>
     </w:lvl>
   </w:abstractNum>
-  <w:abstractNum w:abstractNumId="1" w15:restartNumberingAfterBreak="0">
+  <w:abstractNum w:abstractNumId="1">
     <w:nsid w:val="5C1A1F7A"/>
     <w:multiLevelType w:val="hybridMultilevel"/>
     <w:tmpl w:val="9FBA149A"/>
@@ -1485,7 +1149,7 @@
 </file>
 
 <file path=word/styles.xml><?xml version="1.0" encoding="utf-8"?>
-<w:styles xmlns:mc="http://schemas.openxmlformats.org/markup-compatibility/2006" xmlns:r="http://schemas.openxmlformats.org/officeDocument/2006/relationships" xmlns:w="http://schemas.openxmlformats.org/wordprocessingml/2006/main" xmlns:w14="http://schemas.microsoft.com/office/word/2010/wordml" xmlns:w15="http://schemas.microsoft.com/office/word/2012/wordml" xmlns:w16cid="http://schemas.microsoft.com/office/word/2016/wordml/cid" xmlns:w16se="http://schemas.microsoft.com/office/word/2015/wordml/symex" mc:Ignorable="w14 w15 w16se w16cid">
+<w:styles xmlns:mc="http://schemas.openxmlformats.org/markup-compatibility/2006" xmlns:r="http://schemas.openxmlformats.org/officeDocument/2006/relationships" xmlns:w="http://schemas.openxmlformats.org/wordprocessingml/2006/main" xmlns:w14="http://schemas.microsoft.com/office/word/2010/wordml" xmlns:w15="http://schemas.microsoft.com/office/word/2012/wordml" mc:Ignorable="w14 w15">
   <w:docDefaults>
     <w:rPrDefault>
       <w:rPr>
@@ -1501,7 +1165,7 @@
       </w:pPr>
     </w:pPrDefault>
   </w:docDefaults>
-  <w:latentStyles w:defLockedState="0" w:defUIPriority="99" w:defSemiHidden="0" w:defUnhideWhenUsed="0" w:defQFormat="0" w:count="375">
+  <w:latentStyles w:defLockedState="0" w:defUIPriority="99" w:defSemiHidden="0" w:defUnhideWhenUsed="0" w:defQFormat="0" w:count="382">
     <w:lsdException w:name="Normal" w:uiPriority="0" w:qFormat="1"/>
     <w:lsdException w:name="heading 1" w:uiPriority="9" w:qFormat="1"/>
     <w:lsdException w:name="heading 2" w:semiHidden="1" w:uiPriority="9" w:unhideWhenUsed="1" w:qFormat="1"/>
@@ -1875,8 +1539,6 @@
     <w:lsdException w:name="List Table 7 Colorful Accent 6" w:uiPriority="52"/>
     <w:lsdException w:name="Mention" w:semiHidden="1" w:unhideWhenUsed="1"/>
     <w:lsdException w:name="Smart Hyperlink" w:semiHidden="1" w:unhideWhenUsed="1"/>
-    <w:lsdException w:name="Hashtag" w:semiHidden="1" w:unhideWhenUsed="1"/>
-    <w:lsdException w:name="Unresolved Mention" w:semiHidden="1" w:unhideWhenUsed="1"/>
   </w:latentStyles>
   <w:style w:type="paragraph" w:default="1" w:styleId="Normal">
     <w:name w:val="Normal"/>
